--- a/Tutorial.docx
+++ b/Tutorial.docx
@@ -1,9 +1,245 @@
 
 <file path=word/document.xml><?xml version="1.0" encoding="utf-8"?>
-<w:document xmlns:wpc="http://schemas.microsoft.com/office/word/2010/wordprocessingCanvas" xmlns:mc="http://schemas.openxmlformats.org/markup-compatibility/2006" xmlns:o="urn:schemas-microsoft-com:office:office" xmlns:r="http://schemas.openxmlformats.org/officeDocument/2006/relationships" xmlns:m="http://schemas.openxmlformats.org/officeDocument/2006/math" xmlns:v="urn:schemas-microsoft-com:vml" xmlns:wp14="http://schemas.microsoft.com/office/word/2010/wordprocessingDrawing" xmlns:wp="http://schemas.openxmlformats.org/drawingml/2006/wordprocessingDrawing" xmlns:w10="urn:schemas-microsoft-com:office:word" xmlns:w="http://schemas.openxmlformats.org/wordprocessingml/2006/main" xmlns:w14="http://schemas.microsoft.com/office/word/2010/wordml" xmlns:w15="http://schemas.microsoft.com/office/word/2012/wordml" xmlns:wpg="http://schemas.microsoft.com/office/word/2010/wordprocessingGroup" xmlns:wpi="http://schemas.microsoft.com/office/word/2010/wordprocessingInk" xmlns:wne="http://schemas.microsoft.com/office/word/2006/wordml" xmlns:wps="http://schemas.microsoft.com/office/word/2010/wordprocessingShape" mc:Ignorable="w14 w15 wp14">
+<w:document xmlns:wpc="http://schemas.microsoft.com/office/word/2010/wordprocessingCanvas" xmlns:cx="http://schemas.microsoft.com/office/drawing/2014/chartex" xmlns:cx1="http://schemas.microsoft.com/office/drawing/2015/9/8/chartex" xmlns:mc="http://schemas.openxmlformats.org/markup-compatibility/2006" xmlns:o="urn:schemas-microsoft-com:office:office" xmlns:r="http://schemas.openxmlformats.org/officeDocument/2006/relationships" xmlns:m="http://schemas.openxmlformats.org/officeDocument/2006/math" xmlns:v="urn:schemas-microsoft-com:vml" xmlns:wp14="http://schemas.microsoft.com/office/word/2010/wordprocessingDrawing" xmlns:wp="http://schemas.openxmlformats.org/drawingml/2006/wordprocessingDrawing" xmlns:w10="urn:schemas-microsoft-com:office:word" xmlns:w="http://schemas.openxmlformats.org/wordprocessingml/2006/main" xmlns:w14="http://schemas.microsoft.com/office/word/2010/wordml" xmlns:w15="http://schemas.microsoft.com/office/word/2012/wordml" xmlns:w16se="http://schemas.microsoft.com/office/word/2015/wordml/symex" xmlns:wpg="http://schemas.microsoft.com/office/word/2010/wordprocessingGroup" xmlns:wpi="http://schemas.microsoft.com/office/word/2010/wordprocessingInk" xmlns:wne="http://schemas.microsoft.com/office/word/2006/wordml" xmlns:wps="http://schemas.microsoft.com/office/word/2010/wordprocessingShape" mc:Ignorable="w14 w15 w16se wp14">
   <w:body>
     <w:p>
       <w:pPr>
+        <w:jc w:val="center"/>
+        <w:rPr>
+          <w:b/>
+          <w:sz w:val="48"/>
+        </w:rPr>
+      </w:pPr>
+    </w:p>
+    <w:p>
+      <w:pPr>
+        <w:jc w:val="center"/>
+        <w:rPr>
+          <w:b/>
+          <w:sz w:val="48"/>
+        </w:rPr>
+      </w:pPr>
+    </w:p>
+    <w:p>
+      <w:pPr>
+        <w:jc w:val="center"/>
+        <w:rPr>
+          <w:b/>
+          <w:sz w:val="48"/>
+        </w:rPr>
+      </w:pPr>
+    </w:p>
+    <w:p>
+      <w:pPr>
+        <w:jc w:val="center"/>
+        <w:rPr>
+          <w:b/>
+          <w:sz w:val="48"/>
+        </w:rPr>
+      </w:pPr>
+    </w:p>
+    <w:p>
+      <w:pPr>
+        <w:jc w:val="center"/>
+        <w:rPr>
+          <w:b/>
+          <w:sz w:val="48"/>
+        </w:rPr>
+      </w:pPr>
+    </w:p>
+    <w:p>
+      <w:pPr>
+        <w:jc w:val="center"/>
+        <w:rPr>
+          <w:b/>
+        </w:rPr>
+      </w:pPr>
+      <w:r>
+        <w:rPr>
+          <w:b/>
+          <w:sz w:val="48"/>
+        </w:rPr>
+        <w:t>ECoG preprocessing in SPM</w:t>
+      </w:r>
+    </w:p>
+    <w:p/>
+    <w:p>
+      <w:pPr>
+        <w:jc w:val="center"/>
+        <w:rPr>
+          <w:b/>
+          <w:sz w:val="48"/>
+        </w:rPr>
+      </w:pPr>
+    </w:p>
+    <w:p>
+      <w:pPr>
+        <w:jc w:val="center"/>
+        <w:rPr>
+          <w:b/>
+          <w:sz w:val="48"/>
+        </w:rPr>
+      </w:pPr>
+    </w:p>
+    <w:p>
+      <w:pPr>
+        <w:jc w:val="center"/>
+        <w:rPr>
+          <w:b/>
+        </w:rPr>
+      </w:pPr>
+      <w:r>
+        <w:rPr>
+          <w:b/>
+          <w:sz w:val="48"/>
+        </w:rPr>
+        <w:t>Tutorial</w:t>
+      </w:r>
+    </w:p>
+    <w:p/>
+    <w:p/>
+    <w:p>
+      <w:pPr>
+        <w:jc w:val="center"/>
+      </w:pPr>
+    </w:p>
+    <w:p>
+      <w:pPr>
+        <w:jc w:val="center"/>
+      </w:pPr>
+    </w:p>
+    <w:p>
+      <w:pPr>
+        <w:jc w:val="center"/>
+      </w:pPr>
+    </w:p>
+    <w:p>
+      <w:pPr>
+        <w:jc w:val="center"/>
+      </w:pPr>
+    </w:p>
+    <w:p>
+      <w:pPr>
+        <w:jc w:val="center"/>
+      </w:pPr>
+    </w:p>
+    <w:p>
+      <w:pPr>
+        <w:jc w:val="center"/>
+      </w:pPr>
+      <w:r>
+        <w:t>Written by D. Alessi and J. Schrouff</w:t>
+      </w:r>
+    </w:p>
+    <w:p>
+      <w:pPr>
+        <w:jc w:val="right"/>
+      </w:pPr>
+    </w:p>
+    <w:p>
+      <w:pPr>
+        <w:jc w:val="right"/>
+      </w:pPr>
+    </w:p>
+    <w:p>
+      <w:pPr>
+        <w:jc w:val="right"/>
+      </w:pPr>
+    </w:p>
+    <w:p>
+      <w:pPr>
+        <w:jc w:val="right"/>
+      </w:pPr>
+    </w:p>
+    <w:p>
+      <w:pPr>
+        <w:jc w:val="right"/>
+      </w:pPr>
+    </w:p>
+    <w:p>
+      <w:pPr>
+        <w:jc w:val="right"/>
+      </w:pPr>
+    </w:p>
+    <w:p>
+      <w:pPr>
+        <w:jc w:val="right"/>
+      </w:pPr>
+    </w:p>
+    <w:p>
+      <w:pPr>
+        <w:jc w:val="right"/>
+      </w:pPr>
+    </w:p>
+    <w:p>
+      <w:pPr>
+        <w:jc w:val="right"/>
+      </w:pPr>
+    </w:p>
+    <w:p>
+      <w:pPr>
+        <w:jc w:val="right"/>
+      </w:pPr>
+    </w:p>
+    <w:p>
+      <w:pPr>
+        <w:jc w:val="right"/>
+      </w:pPr>
+    </w:p>
+    <w:p>
+      <w:pPr>
+        <w:jc w:val="right"/>
+      </w:pPr>
+    </w:p>
+    <w:p>
+      <w:pPr>
+        <w:jc w:val="right"/>
+      </w:pPr>
+    </w:p>
+    <w:p>
+      <w:pPr>
+        <w:jc w:val="right"/>
+      </w:pPr>
+    </w:p>
+    <w:p>
+      <w:pPr>
+        <w:jc w:val="right"/>
+      </w:pPr>
+    </w:p>
+    <w:p>
+      <w:pPr>
+        <w:jc w:val="right"/>
+      </w:pPr>
+    </w:p>
+    <w:p>
+      <w:pPr>
+        <w:jc w:val="right"/>
+      </w:pPr>
+      <w:bookmarkStart w:id="0" w:name="_GoBack"/>
+      <w:bookmarkEnd w:id="0"/>
+    </w:p>
+    <w:p>
+      <w:pPr>
+        <w:jc w:val="right"/>
+      </w:pPr>
+      <w:r>
+        <w:t>Laboratory of Cognitive and Behavioral Neuroscience,</w:t>
+      </w:r>
+    </w:p>
+    <w:p>
+      <w:pPr>
+        <w:jc w:val="right"/>
+      </w:pPr>
+      <w:r>
+        <w:t>Stanford University.</w:t>
+      </w:r>
+      <w:r>
+        <w:br w:type="page"/>
+      </w:r>
+    </w:p>
+    <w:p/>
+    <w:p>
+      <w:pPr>
         <w:pStyle w:val="TOC1"/>
         <w:tabs>
           <w:tab w:val="right" w:leader="dot" w:pos="9350"/>
@@ -62,7 +298,7 @@
         <w:rPr>
           <w:noProof/>
         </w:rPr>
-        <w:t>2</w:t>
+        <w:t>3</w:t>
       </w:r>
       <w:r>
         <w:rPr>
@@ -122,7 +358,7 @@
         <w:rPr>
           <w:noProof/>
         </w:rPr>
-        <w:t>2</w:t>
+        <w:t>3</w:t>
       </w:r>
       <w:r>
         <w:rPr>
@@ -182,7 +418,7 @@
         <w:rPr>
           <w:noProof/>
         </w:rPr>
-        <w:t>3</w:t>
+        <w:t>4</w:t>
       </w:r>
       <w:r>
         <w:rPr>
@@ -242,7 +478,7 @@
         <w:rPr>
           <w:noProof/>
         </w:rPr>
-        <w:t>3</w:t>
+        <w:t>4</w:t>
       </w:r>
       <w:r>
         <w:rPr>
@@ -302,7 +538,7 @@
         <w:rPr>
           <w:noProof/>
         </w:rPr>
-        <w:t>4</w:t>
+        <w:t>5</w:t>
       </w:r>
       <w:r>
         <w:rPr>
@@ -362,7 +598,7 @@
         <w:rPr>
           <w:noProof/>
         </w:rPr>
-        <w:t>5</w:t>
+        <w:t>6</w:t>
       </w:r>
       <w:r>
         <w:rPr>
@@ -422,7 +658,7 @@
         <w:rPr>
           <w:noProof/>
         </w:rPr>
-        <w:t>5</w:t>
+        <w:t>6</w:t>
       </w:r>
       <w:r>
         <w:rPr>
@@ -482,7 +718,7 @@
         <w:rPr>
           <w:noProof/>
         </w:rPr>
-        <w:t>6</w:t>
+        <w:t>7</w:t>
       </w:r>
       <w:r>
         <w:rPr>
@@ -542,7 +778,7 @@
         <w:rPr>
           <w:noProof/>
         </w:rPr>
-        <w:t>7</w:t>
+        <w:t>8</w:t>
       </w:r>
       <w:r>
         <w:rPr>
@@ -602,7 +838,7 @@
         <w:rPr>
           <w:noProof/>
         </w:rPr>
-        <w:t>7</w:t>
+        <w:t>8</w:t>
       </w:r>
       <w:r>
         <w:rPr>
@@ -662,7 +898,7 @@
         <w:rPr>
           <w:noProof/>
         </w:rPr>
-        <w:t>7</w:t>
+        <w:t>8</w:t>
       </w:r>
       <w:r>
         <w:rPr>
@@ -722,7 +958,7 @@
         <w:rPr>
           <w:noProof/>
         </w:rPr>
-        <w:t>10</w:t>
+        <w:t>11</w:t>
       </w:r>
       <w:r>
         <w:rPr>
@@ -782,7 +1018,7 @@
         <w:rPr>
           <w:noProof/>
         </w:rPr>
-        <w:t>12</w:t>
+        <w:t>13</w:t>
       </w:r>
       <w:r>
         <w:rPr>
@@ -842,7 +1078,7 @@
         <w:rPr>
           <w:noProof/>
         </w:rPr>
-        <w:t>13</w:t>
+        <w:t>14</w:t>
       </w:r>
       <w:r>
         <w:rPr>
@@ -902,7 +1138,7 @@
         <w:rPr>
           <w:noProof/>
         </w:rPr>
-        <w:t>13</w:t>
+        <w:t>14</w:t>
       </w:r>
       <w:r>
         <w:rPr>
@@ -962,7 +1198,7 @@
         <w:rPr>
           <w:noProof/>
         </w:rPr>
-        <w:t>16</w:t>
+        <w:t>17</w:t>
       </w:r>
       <w:r>
         <w:rPr>
@@ -1022,7 +1258,7 @@
         <w:rPr>
           <w:noProof/>
         </w:rPr>
-        <w:t>16</w:t>
+        <w:t>17</w:t>
       </w:r>
       <w:r>
         <w:rPr>
@@ -1082,7 +1318,7 @@
         <w:rPr>
           <w:noProof/>
         </w:rPr>
-        <w:t>18</w:t>
+        <w:t>19</w:t>
       </w:r>
       <w:r>
         <w:rPr>
@@ -1142,7 +1378,7 @@
         <w:rPr>
           <w:noProof/>
         </w:rPr>
-        <w:t>21</w:t>
+        <w:t>22</w:t>
       </w:r>
       <w:r>
         <w:rPr>
@@ -1202,7 +1438,7 @@
         <w:rPr>
           <w:noProof/>
         </w:rPr>
-        <w:t>21</w:t>
+        <w:t>22</w:t>
       </w:r>
       <w:r>
         <w:rPr>
@@ -1262,7 +1498,7 @@
         <w:rPr>
           <w:noProof/>
         </w:rPr>
-        <w:t>21</w:t>
+        <w:t>22</w:t>
       </w:r>
       <w:r>
         <w:rPr>
@@ -1322,7 +1558,7 @@
         <w:rPr>
           <w:noProof/>
         </w:rPr>
-        <w:t>21</w:t>
+        <w:t>22</w:t>
       </w:r>
       <w:r>
         <w:rPr>
@@ -1382,7 +1618,7 @@
         <w:rPr>
           <w:noProof/>
         </w:rPr>
-        <w:t>22</w:t>
+        <w:t>23</w:t>
       </w:r>
       <w:r>
         <w:rPr>
@@ -1442,7 +1678,7 @@
         <w:rPr>
           <w:noProof/>
         </w:rPr>
-        <w:t>23</w:t>
+        <w:t>24</w:t>
       </w:r>
       <w:r>
         <w:rPr>
@@ -1502,7 +1738,7 @@
         <w:rPr>
           <w:noProof/>
         </w:rPr>
-        <w:t>23</w:t>
+        <w:t>24</w:t>
       </w:r>
       <w:r>
         <w:rPr>
@@ -1562,7 +1798,7 @@
         <w:rPr>
           <w:noProof/>
         </w:rPr>
-        <w:t>23</w:t>
+        <w:t>24</w:t>
       </w:r>
       <w:r>
         <w:rPr>
@@ -1622,7 +1858,7 @@
         <w:rPr>
           <w:noProof/>
         </w:rPr>
-        <w:t>24</w:t>
+        <w:t>25</w:t>
       </w:r>
       <w:r>
         <w:rPr>
@@ -1682,7 +1918,7 @@
         <w:rPr>
           <w:noProof/>
         </w:rPr>
-        <w:t>26</w:t>
+        <w:t>27</w:t>
       </w:r>
       <w:r>
         <w:rPr>
@@ -1742,7 +1978,7 @@
         <w:rPr>
           <w:noProof/>
         </w:rPr>
-        <w:t>27</w:t>
+        <w:t>28</w:t>
       </w:r>
       <w:r>
         <w:rPr>
@@ -1802,7 +2038,7 @@
         <w:rPr>
           <w:noProof/>
         </w:rPr>
-        <w:t>28</w:t>
+        <w:t>29</w:t>
       </w:r>
       <w:r>
         <w:rPr>
@@ -1862,7 +2098,7 @@
         <w:rPr>
           <w:noProof/>
         </w:rPr>
-        <w:t>29</w:t>
+        <w:t>30</w:t>
       </w:r>
       <w:r>
         <w:rPr>
@@ -1922,7 +2158,7 @@
         <w:rPr>
           <w:noProof/>
         </w:rPr>
-        <w:t>32</w:t>
+        <w:t>33</w:t>
       </w:r>
       <w:r>
         <w:rPr>
@@ -1982,7 +2218,7 @@
         <w:rPr>
           <w:noProof/>
         </w:rPr>
-        <w:t>34</w:t>
+        <w:t>35</w:t>
       </w:r>
       <w:r>
         <w:rPr>
@@ -2042,7 +2278,7 @@
         <w:rPr>
           <w:noProof/>
         </w:rPr>
-        <w:t>35</w:t>
+        <w:t>36</w:t>
       </w:r>
       <w:r>
         <w:rPr>
@@ -2091,7 +2327,7 @@
           <w:rFonts w:cs="Times New Roman"/>
         </w:rPr>
       </w:pPr>
-      <w:bookmarkStart w:id="0" w:name="_Toc309237663"/>
+      <w:bookmarkStart w:id="1" w:name="_Toc309237663"/>
       <w:r>
         <w:rPr>
           <w:rFonts w:cs="Times New Roman"/>
@@ -2099,7 +2335,7 @@
         <w:lastRenderedPageBreak/>
         <w:t>Step 0: Setting up the environment</w:t>
       </w:r>
-      <w:bookmarkEnd w:id="0"/>
+      <w:bookmarkEnd w:id="1"/>
       <w:r>
         <w:rPr>
           <w:rFonts w:cs="Times New Roman"/>
@@ -2116,7 +2352,7 @@
           <w:szCs w:val="28"/>
         </w:rPr>
       </w:pPr>
-      <w:bookmarkStart w:id="1" w:name="_Toc309237664"/>
+      <w:bookmarkStart w:id="2" w:name="_Toc309237664"/>
       <w:r>
         <w:rPr>
           <w:rFonts w:cs="Times New Roman"/>
@@ -2125,7 +2361,7 @@
         </w:rPr>
         <w:t>Configuring MATLAB</w:t>
       </w:r>
-      <w:bookmarkEnd w:id="1"/>
+      <w:bookmarkEnd w:id="2"/>
     </w:p>
     <w:p>
       <w:pPr>
@@ -2526,7 +2762,23 @@
           <w:sz w:val="22"/>
           <w:szCs w:val="22"/>
         </w:rPr>
-        <w:t>Preprocessing-pipeline/FASST_tools</w:t>
+        <w:t xml:space="preserve">FASST (can be obtained from </w:t>
+      </w:r>
+      <w:r>
+        <w:rPr>
+          <w:color w:val="000000"/>
+          <w:sz w:val="22"/>
+          <w:szCs w:val="22"/>
+        </w:rPr>
+        <w:t>http://www.montefiore.ulg.ac.be/~phillips/FASST.html</w:t>
+      </w:r>
+      <w:r>
+        <w:rPr>
+          <w:color w:val="000000"/>
+          <w:sz w:val="22"/>
+          <w:szCs w:val="22"/>
+        </w:rPr>
+        <w:t>)</w:t>
       </w:r>
     </w:p>
     <w:p>
@@ -2766,7 +3018,7 @@
           <w:szCs w:val="28"/>
         </w:rPr>
       </w:pPr>
-      <w:bookmarkStart w:id="2" w:name="_Toc309237665"/>
+      <w:bookmarkStart w:id="3" w:name="_Toc309237665"/>
       <w:r>
         <w:rPr>
           <w:sz w:val="28"/>
@@ -2774,17 +3026,17 @@
         </w:rPr>
         <w:t>Calling functions and scripts in MATLAB</w:t>
       </w:r>
-      <w:bookmarkEnd w:id="2"/>
+      <w:bookmarkEnd w:id="3"/>
     </w:p>
     <w:p>
       <w:pPr>
         <w:pStyle w:val="Heading3"/>
       </w:pPr>
-      <w:bookmarkStart w:id="3" w:name="_Toc309237666"/>
+      <w:bookmarkStart w:id="4" w:name="_Toc309237666"/>
       <w:r>
         <w:t>MATLAB functions</w:t>
       </w:r>
-      <w:bookmarkEnd w:id="3"/>
+      <w:bookmarkEnd w:id="4"/>
     </w:p>
     <w:p>
       <w:pPr>
@@ -3728,11 +3980,11 @@
       <w:pPr>
         <w:pStyle w:val="Heading3"/>
       </w:pPr>
-      <w:bookmarkStart w:id="4" w:name="_Toc309237667"/>
+      <w:bookmarkStart w:id="5" w:name="_Toc309237667"/>
       <w:r>
         <w:t>MATLAB scripts</w:t>
       </w:r>
-      <w:bookmarkEnd w:id="4"/>
+      <w:bookmarkEnd w:id="5"/>
     </w:p>
     <w:p>
       <w:pPr>
@@ -4089,7 +4341,7 @@
           <w:szCs w:val="28"/>
         </w:rPr>
       </w:pPr>
-      <w:bookmarkStart w:id="5" w:name="_Toc309237668"/>
+      <w:bookmarkStart w:id="6" w:name="_Toc309237668"/>
       <w:r>
         <w:rPr>
           <w:sz w:val="28"/>
@@ -4097,7 +4349,7 @@
         </w:rPr>
         <w:t>Useful MATLAB commands</w:t>
       </w:r>
-      <w:bookmarkEnd w:id="5"/>
+      <w:bookmarkEnd w:id="6"/>
     </w:p>
     <w:p>
       <w:pPr>
@@ -4151,7 +4403,7 @@
           <w:szCs w:val="28"/>
         </w:rPr>
       </w:pPr>
-      <w:bookmarkStart w:id="6" w:name="_Toc309237669"/>
+      <w:bookmarkStart w:id="7" w:name="_Toc309237669"/>
       <w:r>
         <w:rPr>
           <w:rFonts w:cs="Times New Roman"/>
@@ -4160,7 +4412,7 @@
         </w:rPr>
         <w:t>Launching SPM</w:t>
       </w:r>
-      <w:bookmarkEnd w:id="6"/>
+      <w:bookmarkEnd w:id="7"/>
     </w:p>
     <w:p>
       <w:pPr>
@@ -4515,7 +4767,7 @@
           <w:szCs w:val="28"/>
         </w:rPr>
       </w:pPr>
-      <w:bookmarkStart w:id="7" w:name="_Toc309237670"/>
+      <w:bookmarkStart w:id="8" w:name="_Toc309237670"/>
       <w:r>
         <w:rPr>
           <w:sz w:val="28"/>
@@ -4537,7 +4789,7 @@
         </w:rPr>
         <w:t>commands</w:t>
       </w:r>
-      <w:bookmarkEnd w:id="7"/>
+      <w:bookmarkEnd w:id="8"/>
     </w:p>
     <w:p>
       <w:pPr>
@@ -4675,7 +4927,7 @@
           <w:rFonts w:cs="Times New Roman"/>
         </w:rPr>
       </w:pPr>
-      <w:bookmarkStart w:id="8" w:name="_Toc309237671"/>
+      <w:bookmarkStart w:id="9" w:name="_Toc309237671"/>
       <w:r>
         <w:rPr>
           <w:rFonts w:cs="Times New Roman"/>
@@ -4683,7 +4935,7 @@
         <w:lastRenderedPageBreak/>
         <w:t>Step 1: Conversion</w:t>
       </w:r>
-      <w:bookmarkEnd w:id="8"/>
+      <w:bookmarkEnd w:id="9"/>
       <w:r>
         <w:rPr>
           <w:rFonts w:cs="Times New Roman"/>
@@ -4715,7 +4967,7 @@
           <w:szCs w:val="28"/>
         </w:rPr>
       </w:pPr>
-      <w:bookmarkStart w:id="9" w:name="_Toc309237672"/>
+      <w:bookmarkStart w:id="10" w:name="_Toc309237672"/>
       <w:r>
         <w:rPr>
           <w:rFonts w:cs="Times New Roman"/>
@@ -4724,7 +4976,7 @@
         </w:rPr>
         <w:t>Conversion of EDF Files</w:t>
       </w:r>
-      <w:bookmarkEnd w:id="9"/>
+      <w:bookmarkEnd w:id="10"/>
     </w:p>
     <w:p>
       <w:pPr>
@@ -5194,20 +5446,20 @@
           <w:rFonts w:cs="Times New Roman"/>
         </w:rPr>
       </w:pPr>
-      <w:bookmarkStart w:id="10" w:name="_Editing_the_batch"/>
-      <w:bookmarkStart w:id="11" w:name="_Editing_the_batch_2"/>
-      <w:bookmarkStart w:id="12" w:name="_Editing_the_batch_4"/>
-      <w:bookmarkStart w:id="13" w:name="_Toc309237673"/>
-      <w:bookmarkEnd w:id="10"/>
+      <w:bookmarkStart w:id="11" w:name="_Editing_the_batch"/>
+      <w:bookmarkStart w:id="12" w:name="_Editing_the_batch_2"/>
+      <w:bookmarkStart w:id="13" w:name="_Editing_the_batch_4"/>
+      <w:bookmarkStart w:id="14" w:name="_Toc309237673"/>
       <w:bookmarkEnd w:id="11"/>
       <w:bookmarkEnd w:id="12"/>
+      <w:bookmarkEnd w:id="13"/>
       <w:r>
         <w:rPr>
           <w:rFonts w:cs="Times New Roman"/>
         </w:rPr>
         <w:t>Editing the batch</w:t>
       </w:r>
-      <w:bookmarkEnd w:id="13"/>
+      <w:bookmarkEnd w:id="14"/>
     </w:p>
     <w:p>
       <w:pPr>
@@ -5259,10 +5511,10 @@
           <w:szCs w:val="22"/>
         </w:rPr>
       </w:pPr>
-      <w:bookmarkStart w:id="14" w:name="_Editing_the_batch_1"/>
-      <w:bookmarkStart w:id="15" w:name="_Editing_the_batch_3"/>
-      <w:bookmarkEnd w:id="14"/>
+      <w:bookmarkStart w:id="15" w:name="_Editing_the_batch_1"/>
+      <w:bookmarkStart w:id="16" w:name="_Editing_the_batch_3"/>
       <w:bookmarkEnd w:id="15"/>
+      <w:bookmarkEnd w:id="16"/>
       <w:r>
         <w:rPr>
           <w:rFonts w:cs="Times New Roman"/>
@@ -5748,8 +6000,8 @@
           <w:szCs w:val="22"/>
         </w:rPr>
       </w:pPr>
-      <w:bookmarkStart w:id="16" w:name="_Modifying_parameters_through"/>
-      <w:bookmarkEnd w:id="16"/>
+      <w:bookmarkStart w:id="17" w:name="_Modifying_parameters_through"/>
+      <w:bookmarkEnd w:id="17"/>
       <w:r>
         <w:rPr>
           <w:rFonts w:cs="Times New Roman"/>
@@ -6256,10 +6508,10 @@
       <w:pPr>
         <w:pStyle w:val="Heading4"/>
       </w:pPr>
-      <w:bookmarkStart w:id="17" w:name="_Using_a_different"/>
-      <w:bookmarkStart w:id="18" w:name="_Saving_your_changes"/>
-      <w:bookmarkEnd w:id="17"/>
+      <w:bookmarkStart w:id="18" w:name="_Using_a_different"/>
+      <w:bookmarkStart w:id="19" w:name="_Saving_your_changes"/>
       <w:bookmarkEnd w:id="18"/>
+      <w:bookmarkEnd w:id="19"/>
       <w:r>
         <w:t>Saving your changes</w:t>
       </w:r>
@@ -6619,14 +6871,14 @@
           <w:rFonts w:cs="Times New Roman"/>
         </w:rPr>
       </w:pPr>
-      <w:bookmarkStart w:id="19" w:name="_Toc309237674"/>
+      <w:bookmarkStart w:id="20" w:name="_Toc309237674"/>
       <w:r>
         <w:rPr>
           <w:rFonts w:cs="Times New Roman"/>
         </w:rPr>
         <w:t>Running the function</w:t>
       </w:r>
-      <w:bookmarkEnd w:id="19"/>
+      <w:bookmarkEnd w:id="20"/>
     </w:p>
     <w:p>
       <w:pPr>
@@ -7057,7 +7309,7 @@
           <w:szCs w:val="28"/>
         </w:rPr>
       </w:pPr>
-      <w:bookmarkStart w:id="20" w:name="_Toc309237675"/>
+      <w:bookmarkStart w:id="21" w:name="_Toc309237675"/>
       <w:r>
         <w:rPr>
           <w:rFonts w:cs="Times New Roman"/>
@@ -7066,7 +7318,7 @@
         </w:rPr>
         <w:t>Conversion of TDT files</w:t>
       </w:r>
-      <w:bookmarkEnd w:id="20"/>
+      <w:bookmarkEnd w:id="21"/>
     </w:p>
     <w:p>
       <w:pPr>
@@ -7555,9 +7807,9 @@
           <w:rFonts w:cs="Times New Roman"/>
         </w:rPr>
       </w:pPr>
-      <w:bookmarkStart w:id="21" w:name="_Step_2:_Validate"/>
-      <w:bookmarkStart w:id="22" w:name="_Toc309237676"/>
-      <w:bookmarkEnd w:id="21"/>
+      <w:bookmarkStart w:id="22" w:name="_Step_2:_Validate"/>
+      <w:bookmarkStart w:id="23" w:name="_Toc309237676"/>
+      <w:bookmarkEnd w:id="22"/>
       <w:r>
         <w:rPr>
           <w:rFonts w:cs="Times New Roman"/>
@@ -7571,7 +7823,7 @@
         </w:rPr>
         <w:t>Visual Inspection</w:t>
       </w:r>
-      <w:bookmarkEnd w:id="22"/>
+      <w:bookmarkEnd w:id="23"/>
     </w:p>
     <w:p>
       <w:pPr>
@@ -7630,12 +7882,12 @@
           <w:szCs w:val="28"/>
         </w:rPr>
       </w:pPr>
-      <w:bookmarkStart w:id="23" w:name="_Display_through_SPM"/>
-      <w:bookmarkStart w:id="24" w:name="_Display_through_SPM_1"/>
-      <w:bookmarkStart w:id="25" w:name="_Ref307938593"/>
-      <w:bookmarkStart w:id="26" w:name="_Toc309237677"/>
-      <w:bookmarkEnd w:id="23"/>
+      <w:bookmarkStart w:id="24" w:name="_Display_through_SPM"/>
+      <w:bookmarkStart w:id="25" w:name="_Display_through_SPM_1"/>
+      <w:bookmarkStart w:id="26" w:name="_Ref307938593"/>
+      <w:bookmarkStart w:id="27" w:name="_Toc309237677"/>
       <w:bookmarkEnd w:id="24"/>
+      <w:bookmarkEnd w:id="25"/>
       <w:r>
         <w:rPr>
           <w:rFonts w:cs="Times New Roman"/>
@@ -7652,8 +7904,8 @@
         </w:rPr>
         <w:t xml:space="preserve"> GUI</w:t>
       </w:r>
-      <w:bookmarkEnd w:id="25"/>
       <w:bookmarkEnd w:id="26"/>
+      <w:bookmarkEnd w:id="27"/>
     </w:p>
     <w:p>
       <w:pPr>
@@ -8538,7 +8790,7 @@
           <w:szCs w:val="28"/>
         </w:rPr>
       </w:pPr>
-      <w:bookmarkStart w:id="27" w:name="_Toc309237678"/>
+      <w:bookmarkStart w:id="28" w:name="_Toc309237678"/>
       <w:r>
         <w:rPr>
           <w:rFonts w:cs="Times New Roman"/>
@@ -8548,7 +8800,7 @@
         <w:lastRenderedPageBreak/>
         <w:t>MATLAB Command Line</w:t>
       </w:r>
-      <w:bookmarkEnd w:id="27"/>
+      <w:bookmarkEnd w:id="28"/>
     </w:p>
     <w:p>
       <w:pPr>
@@ -8836,7 +9088,7 @@
           <w:szCs w:val="28"/>
         </w:rPr>
       </w:pPr>
-      <w:bookmarkStart w:id="28" w:name="_Toc309237679"/>
+      <w:bookmarkStart w:id="29" w:name="_Toc309237679"/>
       <w:r>
         <w:rPr>
           <w:rFonts w:cs="Times New Roman"/>
@@ -8845,7 +9097,7 @@
         </w:rPr>
         <w:t>FieldTrip</w:t>
       </w:r>
-      <w:bookmarkEnd w:id="28"/>
+      <w:bookmarkEnd w:id="29"/>
     </w:p>
     <w:p>
       <w:pPr>
@@ -9530,7 +9782,7 @@
           <w:szCs w:val="28"/>
         </w:rPr>
       </w:pPr>
-      <w:bookmarkStart w:id="29" w:name="_Toc309237680"/>
+      <w:bookmarkStart w:id="30" w:name="_Toc309237680"/>
       <w:r>
         <w:rPr>
           <w:rFonts w:cs="Times New Roman"/>
@@ -9539,7 +9791,7 @@
         </w:rPr>
         <w:t>FASST</w:t>
       </w:r>
-      <w:bookmarkEnd w:id="29"/>
+      <w:bookmarkEnd w:id="30"/>
     </w:p>
     <w:p>
       <w:pPr>
@@ -10232,8 +10484,8 @@
           <w:szCs w:val="32"/>
         </w:rPr>
       </w:pPr>
-      <w:bookmarkStart w:id="30" w:name="_Step_3:_Filtering"/>
-      <w:bookmarkEnd w:id="30"/>
+      <w:bookmarkStart w:id="31" w:name="_Step_3:_Filtering"/>
+      <w:bookmarkEnd w:id="31"/>
       <w:r>
         <w:br w:type="page"/>
       </w:r>
@@ -10245,7 +10497,7 @@
           <w:rFonts w:cs="Times New Roman"/>
         </w:rPr>
       </w:pPr>
-      <w:bookmarkStart w:id="31" w:name="_Toc309237681"/>
+      <w:bookmarkStart w:id="32" w:name="_Toc309237681"/>
       <w:r>
         <w:rPr>
           <w:rFonts w:cs="Times New Roman"/>
@@ -10259,7 +10511,7 @@
         </w:rPr>
         <w:t>channel detection</w:t>
       </w:r>
-      <w:bookmarkEnd w:id="31"/>
+      <w:bookmarkEnd w:id="32"/>
     </w:p>
     <w:p>
       <w:pPr>
@@ -10299,7 +10551,7 @@
           <w:szCs w:val="28"/>
         </w:rPr>
       </w:pPr>
-      <w:bookmarkStart w:id="32" w:name="_Toc309237682"/>
+      <w:bookmarkStart w:id="33" w:name="_Toc309237682"/>
       <w:r>
         <w:rPr>
           <w:rFonts w:cs="Times New Roman"/>
@@ -10316,7 +10568,7 @@
         </w:rPr>
         <w:t xml:space="preserve"> detection</w:t>
       </w:r>
-      <w:bookmarkEnd w:id="32"/>
+      <w:bookmarkEnd w:id="33"/>
     </w:p>
     <w:p>
       <w:pPr>
@@ -10477,7 +10729,7 @@
           <w:szCs w:val="28"/>
         </w:rPr>
       </w:pPr>
-      <w:bookmarkStart w:id="33" w:name="_Toc309237683"/>
+      <w:bookmarkStart w:id="34" w:name="_Toc309237683"/>
       <w:r>
         <w:rPr>
           <w:rFonts w:cs="Times New Roman"/>
@@ -10486,7 +10738,7 @@
         </w:rPr>
         <w:t>Automatic detection</w:t>
       </w:r>
-      <w:bookmarkEnd w:id="33"/>
+      <w:bookmarkEnd w:id="34"/>
     </w:p>
     <w:p>
       <w:pPr>
@@ -10850,14 +11102,14 @@
           <w:rFonts w:cs="Times New Roman"/>
         </w:rPr>
       </w:pPr>
-      <w:bookmarkStart w:id="34" w:name="_Toc309237684"/>
+      <w:bookmarkStart w:id="35" w:name="_Toc309237684"/>
       <w:r>
         <w:rPr>
           <w:rFonts w:cs="Times New Roman"/>
         </w:rPr>
         <w:t>Filtering</w:t>
       </w:r>
-      <w:bookmarkEnd w:id="34"/>
+      <w:bookmarkEnd w:id="35"/>
     </w:p>
     <w:p>
       <w:pPr>
@@ -11087,14 +11339,14 @@
           <w:rFonts w:cs="Times New Roman"/>
         </w:rPr>
       </w:pPr>
-      <w:bookmarkStart w:id="35" w:name="_Toc309237685"/>
+      <w:bookmarkStart w:id="36" w:name="_Toc309237685"/>
       <w:r>
         <w:rPr>
           <w:rFonts w:cs="Times New Roman"/>
         </w:rPr>
         <w:t>Methods</w:t>
       </w:r>
-      <w:bookmarkEnd w:id="35"/>
+      <w:bookmarkEnd w:id="36"/>
     </w:p>
     <w:p>
       <w:pPr>
@@ -11372,12 +11624,12 @@
       <w:pPr>
         <w:pStyle w:val="Heading3"/>
       </w:pPr>
-      <w:bookmarkStart w:id="36" w:name="_Toc309237686"/>
+      <w:bookmarkStart w:id="37" w:name="_Toc309237686"/>
       <w:r>
         <w:lastRenderedPageBreak/>
         <w:t>Multiple Runs</w:t>
       </w:r>
-      <w:bookmarkEnd w:id="36"/>
+      <w:bookmarkEnd w:id="37"/>
     </w:p>
     <w:p>
       <w:pPr>
@@ -11575,7 +11827,7 @@
           <w:szCs w:val="28"/>
         </w:rPr>
       </w:pPr>
-      <w:bookmarkStart w:id="37" w:name="_Toc309237687"/>
+      <w:bookmarkStart w:id="38" w:name="_Toc309237687"/>
       <w:r>
         <w:rPr>
           <w:rFonts w:cs="Times New Roman"/>
@@ -11584,17 +11836,17 @@
         </w:rPr>
         <w:t>Additional Tools</w:t>
       </w:r>
-      <w:bookmarkEnd w:id="37"/>
+      <w:bookmarkEnd w:id="38"/>
     </w:p>
     <w:p>
       <w:pPr>
         <w:pStyle w:val="Heading3"/>
       </w:pPr>
-      <w:bookmarkStart w:id="38" w:name="_Toc309237688"/>
+      <w:bookmarkStart w:id="39" w:name="_Toc309237688"/>
       <w:r>
         <w:t>Spectrogram Plot</w:t>
       </w:r>
-      <w:bookmarkEnd w:id="38"/>
+      <w:bookmarkEnd w:id="39"/>
     </w:p>
     <w:p>
       <w:pPr>
@@ -11713,8 +11965,6 @@
         </w:rPr>
         <w:t>, in the format [start stop] in seconds</w:t>
       </w:r>
-      <w:bookmarkStart w:id="39" w:name="_GoBack"/>
-      <w:bookmarkEnd w:id="39"/>
       <w:r>
         <w:rPr>
           <w:color w:val="000000"/>
@@ -14367,7 +14617,7 @@
                     </a:ln>
                     <a:extLst>
                       <a:ext uri="{53640926-AAD7-44d8-BBD7-CCE9431645EC}">
-                        <a14:shadowObscured xmlns:a14="http://schemas.microsoft.com/office/drawing/2010/main" xmlns:w="http://schemas.openxmlformats.org/wordprocessingml/2006/main" xmlns:w10="urn:schemas-microsoft-com:office:word" xmlns:v="urn:schemas-microsoft-com:vml" xmlns:o="urn:schemas-microsoft-com:office:office" xmlns:mv="urn:schemas-microsoft-com:mac:vml" xmlns:mo="http://schemas.microsoft.com/office/mac/office/2008/main" xmlns=""/>
+                        <a14:shadowObscured xmlns="" xmlns:mo="http://schemas.microsoft.com/office/mac/office/2008/main" xmlns:mv="urn:schemas-microsoft-com:mac:vml" xmlns:o="urn:schemas-microsoft-com:office:office" xmlns:v="urn:schemas-microsoft-com:vml" xmlns:w10="urn:schemas-microsoft-com:office:word" xmlns:w="http://schemas.openxmlformats.org/wordprocessingml/2006/main" xmlns:a14="http://schemas.microsoft.com/office/drawing/2010/main"/>
                       </a:ext>
                     </a:extLst>
                   </pic:spPr>
@@ -16801,117 +17051,70 @@
     </w:p>
     <w:p>
       <w:pPr>
-        <w:rPr>
-          <w:color w:val="000000"/>
-          <w:sz w:val="22"/>
-          <w:szCs w:val="22"/>
-        </w:rPr>
-      </w:pPr>
-      <w:r>
-        <w:rPr>
-          <w:color w:val="000000"/>
-          <w:sz w:val="22"/>
-          <w:szCs w:val="22"/>
-        </w:rPr>
-        <w:t>1.</w:t>
-      </w:r>
-      <w:r>
-        <w:rPr>
-          <w:color w:val="000000"/>
+        <w:pStyle w:val="ListParagraph"/>
+        <w:numPr>
+          <w:ilvl w:val="0"/>
+          <w:numId w:val="27"/>
+        </w:numPr>
+        <w:rPr>
+          <w:sz w:val="22"/>
+          <w:szCs w:val="22"/>
+        </w:rPr>
+      </w:pPr>
+      <w:r>
+        <w:rPr>
+          <w:sz w:val="22"/>
+          <w:szCs w:val="22"/>
+        </w:rPr>
+        <w:t xml:space="preserve">LBCN_filter_badchans will be updated to </w:t>
+      </w:r>
+      <w:r>
+        <w:rPr>
+          <w:sz w:val="22"/>
+          <w:szCs w:val="22"/>
+        </w:rPr>
+        <w:t>integrate automatic detection of bad channel</w:t>
+      </w:r>
+      <w:r>
+        <w:rPr>
+          <w:sz w:val="22"/>
+          <w:szCs w:val="22"/>
+        </w:rPr>
+        <w:t>s based on Kurtosis and Skewness</w:t>
+      </w:r>
+      <w:r>
+        <w:rPr>
+          <w:sz w:val="22"/>
+          <w:szCs w:val="22"/>
+        </w:rPr>
+        <w:t>.</w:t>
+      </w:r>
+      <w:r>
+        <w:rPr>
           <w:sz w:val="22"/>
           <w:szCs w:val="22"/>
         </w:rPr>
         <w:t xml:space="preserve"> </w:t>
       </w:r>
-      <w:r>
-        <w:rPr>
-          <w:color w:val="000000"/>
-          <w:sz w:val="22"/>
-          <w:szCs w:val="22"/>
-        </w:rPr>
-        <w:t xml:space="preserve">Powerpoints for each patient will be converted to a </w:t>
-      </w:r>
-      <w:r>
-        <w:rPr>
-          <w:color w:val="000000"/>
-          <w:sz w:val="22"/>
-          <w:szCs w:val="22"/>
-        </w:rPr>
-        <w:t>.mat</w:t>
-      </w:r>
-      <w:r>
-        <w:rPr>
-          <w:color w:val="000000"/>
-          <w:sz w:val="22"/>
-          <w:szCs w:val="22"/>
-        </w:rPr>
-        <w:t xml:space="preserve"> file that can be interpreted automatically and incorporated into automatic bad channel detection</w:t>
-      </w:r>
-      <w:r>
-        <w:rPr>
-          <w:color w:val="000000"/>
-          <w:sz w:val="22"/>
-          <w:szCs w:val="22"/>
-        </w:rPr>
-        <w:t xml:space="preserve"> (i.e. the second input, channel file)</w:t>
-      </w:r>
-      <w:r>
-        <w:rPr>
-          <w:color w:val="000000"/>
-          <w:sz w:val="22"/>
-          <w:szCs w:val="22"/>
-        </w:rPr>
-        <w:t xml:space="preserve">. </w:t>
-      </w:r>
-    </w:p>
-    <w:p>
-      <w:pPr>
-        <w:rPr>
-          <w:sz w:val="22"/>
-          <w:szCs w:val="22"/>
-        </w:rPr>
-      </w:pPr>
-      <w:r>
-        <w:rPr>
-          <w:sz w:val="22"/>
-          <w:szCs w:val="22"/>
-        </w:rPr>
-        <w:t xml:space="preserve">2. </w:t>
-      </w:r>
-      <w:r>
-        <w:rPr>
-          <w:sz w:val="22"/>
-          <w:szCs w:val="22"/>
-        </w:rPr>
-        <w:t xml:space="preserve">LBCN_filter_badchans will be updated to </w:t>
-      </w:r>
-      <w:r>
-        <w:rPr>
-          <w:sz w:val="22"/>
-          <w:szCs w:val="22"/>
-        </w:rPr>
-        <w:t>integrate automatic detection of bad channel</w:t>
-      </w:r>
-      <w:r>
-        <w:rPr>
-          <w:sz w:val="22"/>
-          <w:szCs w:val="22"/>
-        </w:rPr>
-        <w:t>s based on Kurtosis and Skewness</w:t>
-      </w:r>
-      <w:r>
-        <w:rPr>
-          <w:sz w:val="22"/>
-          <w:szCs w:val="22"/>
-        </w:rPr>
-        <w:t>.</w:t>
-      </w:r>
-      <w:r>
-        <w:rPr>
-          <w:sz w:val="22"/>
-          <w:szCs w:val="22"/>
-        </w:rPr>
-        <w:t xml:space="preserve"> </w:t>
+    </w:p>
+    <w:p>
+      <w:pPr>
+        <w:pStyle w:val="ListParagraph"/>
+        <w:numPr>
+          <w:ilvl w:val="0"/>
+          <w:numId w:val="27"/>
+        </w:numPr>
+        <w:rPr>
+          <w:sz w:val="22"/>
+          <w:szCs w:val="22"/>
+        </w:rPr>
+      </w:pPr>
+      <w:r>
+        <w:rPr>
+          <w:sz w:val="22"/>
+          <w:szCs w:val="22"/>
+        </w:rPr>
+        <w:t>Tutorial will include univariate testing.</w:t>
       </w:r>
     </w:p>
     <w:sectPr>
@@ -16925,7 +17128,7 @@
 </file>
 
 <file path=word/endnotes.xml><?xml version="1.0" encoding="utf-8"?>
-<w:endnotes xmlns:wpc="http://schemas.microsoft.com/office/word/2010/wordprocessingCanvas" xmlns:mc="http://schemas.openxmlformats.org/markup-compatibility/2006" xmlns:o="urn:schemas-microsoft-com:office:office" xmlns:r="http://schemas.openxmlformats.org/officeDocument/2006/relationships" xmlns:m="http://schemas.openxmlformats.org/officeDocument/2006/math" xmlns:v="urn:schemas-microsoft-com:vml" xmlns:wp14="http://schemas.microsoft.com/office/word/2010/wordprocessingDrawing" xmlns:wp="http://schemas.openxmlformats.org/drawingml/2006/wordprocessingDrawing" xmlns:w10="urn:schemas-microsoft-com:office:word" xmlns:w="http://schemas.openxmlformats.org/wordprocessingml/2006/main" xmlns:w14="http://schemas.microsoft.com/office/word/2010/wordml" xmlns:w15="http://schemas.microsoft.com/office/word/2012/wordml" xmlns:wpg="http://schemas.microsoft.com/office/word/2010/wordprocessingGroup" xmlns:wpi="http://schemas.microsoft.com/office/word/2010/wordprocessingInk" xmlns:wne="http://schemas.microsoft.com/office/word/2006/wordml" xmlns:wps="http://schemas.microsoft.com/office/word/2010/wordprocessingShape" mc:Ignorable="w14 w15 wp14">
+<w:endnotes xmlns:wpc="http://schemas.microsoft.com/office/word/2010/wordprocessingCanvas" xmlns:cx="http://schemas.microsoft.com/office/drawing/2014/chartex" xmlns:cx1="http://schemas.microsoft.com/office/drawing/2015/9/8/chartex" xmlns:mc="http://schemas.openxmlformats.org/markup-compatibility/2006" xmlns:o="urn:schemas-microsoft-com:office:office" xmlns:r="http://schemas.openxmlformats.org/officeDocument/2006/relationships" xmlns:m="http://schemas.openxmlformats.org/officeDocument/2006/math" xmlns:v="urn:schemas-microsoft-com:vml" xmlns:wp14="http://schemas.microsoft.com/office/word/2010/wordprocessingDrawing" xmlns:wp="http://schemas.openxmlformats.org/drawingml/2006/wordprocessingDrawing" xmlns:w10="urn:schemas-microsoft-com:office:word" xmlns:w="http://schemas.openxmlformats.org/wordprocessingml/2006/main" xmlns:w14="http://schemas.microsoft.com/office/word/2010/wordml" xmlns:w15="http://schemas.microsoft.com/office/word/2012/wordml" xmlns:w16se="http://schemas.microsoft.com/office/word/2015/wordml/symex" xmlns:wpg="http://schemas.microsoft.com/office/word/2010/wordprocessingGroup" xmlns:wpi="http://schemas.microsoft.com/office/word/2010/wordprocessingInk" xmlns:wne="http://schemas.microsoft.com/office/word/2006/wordml" xmlns:wps="http://schemas.microsoft.com/office/word/2010/wordprocessingShape" mc:Ignorable="w14 w15 w16se wp14">
   <w:endnote w:type="separator" w:id="-1">
     <w:p>
       <w:r>
@@ -16944,7 +17147,7 @@
 </file>
 
 <file path=word/footnotes.xml><?xml version="1.0" encoding="utf-8"?>
-<w:footnotes xmlns:wpc="http://schemas.microsoft.com/office/word/2010/wordprocessingCanvas" xmlns:mc="http://schemas.openxmlformats.org/markup-compatibility/2006" xmlns:o="urn:schemas-microsoft-com:office:office" xmlns:r="http://schemas.openxmlformats.org/officeDocument/2006/relationships" xmlns:m="http://schemas.openxmlformats.org/officeDocument/2006/math" xmlns:v="urn:schemas-microsoft-com:vml" xmlns:wp14="http://schemas.microsoft.com/office/word/2010/wordprocessingDrawing" xmlns:wp="http://schemas.openxmlformats.org/drawingml/2006/wordprocessingDrawing" xmlns:w10="urn:schemas-microsoft-com:office:word" xmlns:w="http://schemas.openxmlformats.org/wordprocessingml/2006/main" xmlns:w14="http://schemas.microsoft.com/office/word/2010/wordml" xmlns:w15="http://schemas.microsoft.com/office/word/2012/wordml" xmlns:wpg="http://schemas.microsoft.com/office/word/2010/wordprocessingGroup" xmlns:wpi="http://schemas.microsoft.com/office/word/2010/wordprocessingInk" xmlns:wne="http://schemas.microsoft.com/office/word/2006/wordml" xmlns:wps="http://schemas.microsoft.com/office/word/2010/wordprocessingShape" mc:Ignorable="w14 w15 wp14">
+<w:footnotes xmlns:wpc="http://schemas.microsoft.com/office/word/2010/wordprocessingCanvas" xmlns:cx="http://schemas.microsoft.com/office/drawing/2014/chartex" xmlns:cx1="http://schemas.microsoft.com/office/drawing/2015/9/8/chartex" xmlns:mc="http://schemas.openxmlformats.org/markup-compatibility/2006" xmlns:o="urn:schemas-microsoft-com:office:office" xmlns:r="http://schemas.openxmlformats.org/officeDocument/2006/relationships" xmlns:m="http://schemas.openxmlformats.org/officeDocument/2006/math" xmlns:v="urn:schemas-microsoft-com:vml" xmlns:wp14="http://schemas.microsoft.com/office/word/2010/wordprocessingDrawing" xmlns:wp="http://schemas.openxmlformats.org/drawingml/2006/wordprocessingDrawing" xmlns:w10="urn:schemas-microsoft-com:office:word" xmlns:w="http://schemas.openxmlformats.org/wordprocessingml/2006/main" xmlns:w14="http://schemas.microsoft.com/office/word/2010/wordml" xmlns:w15="http://schemas.microsoft.com/office/word/2012/wordml" xmlns:w16se="http://schemas.microsoft.com/office/word/2015/wordml/symex" xmlns:wpg="http://schemas.microsoft.com/office/word/2010/wordprocessingGroup" xmlns:wpi="http://schemas.microsoft.com/office/word/2010/wordprocessingInk" xmlns:wne="http://schemas.microsoft.com/office/word/2006/wordml" xmlns:wps="http://schemas.microsoft.com/office/word/2010/wordprocessingShape" mc:Ignorable="w14 w15 w16se wp14">
   <w:footnote w:type="separator" w:id="-1">
     <w:p>
       <w:r>
@@ -17028,7 +17231,7 @@
 </file>
 
 <file path=word/numbering.xml><?xml version="1.0" encoding="utf-8"?>
-<w:numbering xmlns:wpc="http://schemas.microsoft.com/office/word/2010/wordprocessingCanvas" xmlns:mc="http://schemas.openxmlformats.org/markup-compatibility/2006" xmlns:o="urn:schemas-microsoft-com:office:office" xmlns:r="http://schemas.openxmlformats.org/officeDocument/2006/relationships" xmlns:m="http://schemas.openxmlformats.org/officeDocument/2006/math" xmlns:v="urn:schemas-microsoft-com:vml" xmlns:wp14="http://schemas.microsoft.com/office/word/2010/wordprocessingDrawing" xmlns:wp="http://schemas.openxmlformats.org/drawingml/2006/wordprocessingDrawing" xmlns:w10="urn:schemas-microsoft-com:office:word" xmlns:w="http://schemas.openxmlformats.org/wordprocessingml/2006/main" xmlns:w14="http://schemas.microsoft.com/office/word/2010/wordml" xmlns:w15="http://schemas.microsoft.com/office/word/2012/wordml" xmlns:wpg="http://schemas.microsoft.com/office/word/2010/wordprocessingGroup" xmlns:wpi="http://schemas.microsoft.com/office/word/2010/wordprocessingInk" xmlns:wne="http://schemas.microsoft.com/office/word/2006/wordml" xmlns:wps="http://schemas.microsoft.com/office/word/2010/wordprocessingShape" mc:Ignorable="w14 w15 wp14">
+<w:numbering xmlns:wpc="http://schemas.microsoft.com/office/word/2010/wordprocessingCanvas" xmlns:cx="http://schemas.microsoft.com/office/drawing/2014/chartex" xmlns:cx1="http://schemas.microsoft.com/office/drawing/2015/9/8/chartex" xmlns:mc="http://schemas.openxmlformats.org/markup-compatibility/2006" xmlns:o="urn:schemas-microsoft-com:office:office" xmlns:r="http://schemas.openxmlformats.org/officeDocument/2006/relationships" xmlns:m="http://schemas.openxmlformats.org/officeDocument/2006/math" xmlns:v="urn:schemas-microsoft-com:vml" xmlns:wp14="http://schemas.microsoft.com/office/word/2010/wordprocessingDrawing" xmlns:wp="http://schemas.openxmlformats.org/drawingml/2006/wordprocessingDrawing" xmlns:w10="urn:schemas-microsoft-com:office:word" xmlns:w="http://schemas.openxmlformats.org/wordprocessingml/2006/main" xmlns:w14="http://schemas.microsoft.com/office/word/2010/wordml" xmlns:w15="http://schemas.microsoft.com/office/word/2012/wordml" xmlns:w16se="http://schemas.microsoft.com/office/word/2015/wordml/symex" xmlns:wpg="http://schemas.microsoft.com/office/word/2010/wordprocessingGroup" xmlns:wpi="http://schemas.microsoft.com/office/word/2010/wordprocessingInk" xmlns:wne="http://schemas.microsoft.com/office/word/2006/wordml" xmlns:wps="http://schemas.microsoft.com/office/word/2010/wordprocessingShape" mc:Ignorable="w14 w15 w16se wp14">
   <w:abstractNum w:abstractNumId="0" w15:restartNumberingAfterBreak="0">
     <w:nsid w:val="064F3B6B"/>
     <w:multiLevelType w:val="multilevel"/>
@@ -17691,9 +17894,9 @@
       <w:lvlJc w:val="left"/>
       <w:pPr>
         <w:tabs>
-          <w:tab w:val="num" w:pos="720"/>
-        </w:tabs>
-        <w:ind w:left="720" w:hanging="360"/>
+          <w:tab w:val="num" w:pos="630"/>
+        </w:tabs>
+        <w:ind w:left="630" w:hanging="360"/>
       </w:pPr>
     </w:lvl>
     <w:lvl w:ilvl="1">
@@ -18677,6 +18880,122 @@
     </w:lvl>
   </w:abstractNum>
   <w:abstractNum w:abstractNumId="16" w15:restartNumberingAfterBreak="0">
+    <w:nsid w:val="501759FD"/>
+    <w:multiLevelType w:val="multilevel"/>
+    <w:tmpl w:val="EAA8E540"/>
+    <w:lvl w:ilvl="0">
+      <w:start w:val="1"/>
+      <w:numFmt w:val="decimal"/>
+      <w:lvlText w:val="%1."/>
+      <w:lvlJc w:val="left"/>
+      <w:pPr>
+        <w:tabs>
+          <w:tab w:val="num" w:pos="630"/>
+        </w:tabs>
+        <w:ind w:left="630" w:hanging="360"/>
+      </w:pPr>
+    </w:lvl>
+    <w:lvl w:ilvl="1">
+      <w:start w:val="1"/>
+      <w:numFmt w:val="lowerLetter"/>
+      <w:lvlText w:val="%2."/>
+      <w:lvlJc w:val="left"/>
+      <w:pPr>
+        <w:tabs>
+          <w:tab w:val="num" w:pos="1440"/>
+        </w:tabs>
+        <w:ind w:left="1440" w:hanging="360"/>
+      </w:pPr>
+    </w:lvl>
+    <w:lvl w:ilvl="2">
+      <w:start w:val="1"/>
+      <w:numFmt w:val="bullet"/>
+      <w:lvlText w:val=""/>
+      <w:lvlJc w:val="left"/>
+      <w:pPr>
+        <w:tabs>
+          <w:tab w:val="num" w:pos="2160"/>
+        </w:tabs>
+        <w:ind w:left="2160" w:hanging="360"/>
+      </w:pPr>
+      <w:rPr>
+        <w:rFonts w:ascii="Symbol" w:hAnsi="Symbol" w:hint="default"/>
+      </w:rPr>
+    </w:lvl>
+    <w:lvl w:ilvl="3">
+      <w:start w:val="1"/>
+      <w:numFmt w:val="decimal"/>
+      <w:lvlText w:val="%4."/>
+      <w:lvlJc w:val="left"/>
+      <w:pPr>
+        <w:tabs>
+          <w:tab w:val="num" w:pos="2880"/>
+        </w:tabs>
+        <w:ind w:left="2880" w:hanging="360"/>
+      </w:pPr>
+    </w:lvl>
+    <w:lvl w:ilvl="4">
+      <w:start w:val="1"/>
+      <w:numFmt w:val="decimal"/>
+      <w:lvlText w:val="%5."/>
+      <w:lvlJc w:val="left"/>
+      <w:pPr>
+        <w:tabs>
+          <w:tab w:val="num" w:pos="3600"/>
+        </w:tabs>
+        <w:ind w:left="3600" w:hanging="360"/>
+      </w:pPr>
+    </w:lvl>
+    <w:lvl w:ilvl="5">
+      <w:start w:val="1"/>
+      <w:numFmt w:val="decimal"/>
+      <w:lvlText w:val="%6."/>
+      <w:lvlJc w:val="left"/>
+      <w:pPr>
+        <w:tabs>
+          <w:tab w:val="num" w:pos="4320"/>
+        </w:tabs>
+        <w:ind w:left="4320" w:hanging="360"/>
+      </w:pPr>
+    </w:lvl>
+    <w:lvl w:ilvl="6">
+      <w:start w:val="1"/>
+      <w:numFmt w:val="decimal"/>
+      <w:lvlText w:val="%7."/>
+      <w:lvlJc w:val="left"/>
+      <w:pPr>
+        <w:tabs>
+          <w:tab w:val="num" w:pos="5040"/>
+        </w:tabs>
+        <w:ind w:left="5040" w:hanging="360"/>
+      </w:pPr>
+    </w:lvl>
+    <w:lvl w:ilvl="7">
+      <w:start w:val="1"/>
+      <w:numFmt w:val="decimal"/>
+      <w:lvlText w:val="%8."/>
+      <w:lvlJc w:val="left"/>
+      <w:pPr>
+        <w:tabs>
+          <w:tab w:val="num" w:pos="5760"/>
+        </w:tabs>
+        <w:ind w:left="5760" w:hanging="360"/>
+      </w:pPr>
+    </w:lvl>
+    <w:lvl w:ilvl="8">
+      <w:start w:val="1"/>
+      <w:numFmt w:val="decimal"/>
+      <w:lvlText w:val="%9."/>
+      <w:lvlJc w:val="left"/>
+      <w:pPr>
+        <w:tabs>
+          <w:tab w:val="num" w:pos="6480"/>
+        </w:tabs>
+        <w:ind w:left="6480" w:hanging="360"/>
+      </w:pPr>
+    </w:lvl>
+  </w:abstractNum>
+  <w:abstractNum w:abstractNumId="17" w15:restartNumberingAfterBreak="0">
     <w:nsid w:val="57843250"/>
     <w:multiLevelType w:val="multilevel"/>
     <w:tmpl w:val="B5A29046"/>
@@ -18789,7 +19108,7 @@
       </w:pPr>
     </w:lvl>
   </w:abstractNum>
-  <w:abstractNum w:abstractNumId="17" w15:restartNumberingAfterBreak="0">
+  <w:abstractNum w:abstractNumId="18" w15:restartNumberingAfterBreak="0">
     <w:nsid w:val="643A402C"/>
     <w:multiLevelType w:val="multilevel"/>
     <w:tmpl w:val="1B666AAA"/>
@@ -18902,7 +19221,7 @@
       </w:pPr>
     </w:lvl>
   </w:abstractNum>
-  <w:abstractNum w:abstractNumId="18" w15:restartNumberingAfterBreak="0">
+  <w:abstractNum w:abstractNumId="19" w15:restartNumberingAfterBreak="0">
     <w:nsid w:val="690816D3"/>
     <w:multiLevelType w:val="multilevel"/>
     <w:tmpl w:val="A7A87842"/>
@@ -19015,7 +19334,7 @@
       </w:pPr>
     </w:lvl>
   </w:abstractNum>
-  <w:abstractNum w:abstractNumId="19" w15:restartNumberingAfterBreak="0">
+  <w:abstractNum w:abstractNumId="20" w15:restartNumberingAfterBreak="0">
     <w:nsid w:val="69EC5E75"/>
     <w:multiLevelType w:val="multilevel"/>
     <w:tmpl w:val="D98EAEB6"/>
@@ -19128,7 +19447,7 @@
       </w:pPr>
     </w:lvl>
   </w:abstractNum>
-  <w:abstractNum w:abstractNumId="20" w15:restartNumberingAfterBreak="0">
+  <w:abstractNum w:abstractNumId="21" w15:restartNumberingAfterBreak="0">
     <w:nsid w:val="6BE7486F"/>
     <w:multiLevelType w:val="multilevel"/>
     <w:tmpl w:val="03FE85CA"/>
@@ -19241,7 +19560,7 @@
       </w:pPr>
     </w:lvl>
   </w:abstractNum>
-  <w:abstractNum w:abstractNumId="21" w15:restartNumberingAfterBreak="0">
+  <w:abstractNum w:abstractNumId="22" w15:restartNumberingAfterBreak="0">
     <w:nsid w:val="732F1378"/>
     <w:multiLevelType w:val="multilevel"/>
     <w:tmpl w:val="50E82C52"/>
@@ -19354,7 +19673,7 @@
       </w:pPr>
     </w:lvl>
   </w:abstractNum>
-  <w:abstractNum w:abstractNumId="22" w15:restartNumberingAfterBreak="0">
+  <w:abstractNum w:abstractNumId="23" w15:restartNumberingAfterBreak="0">
     <w:nsid w:val="793F44F2"/>
     <w:multiLevelType w:val="multilevel"/>
     <w:tmpl w:val="B5A29046"/>
@@ -19468,7 +19787,7 @@
       </w:pPr>
     </w:lvl>
   </w:abstractNum>
-  <w:abstractNum w:abstractNumId="23" w15:restartNumberingAfterBreak="0">
+  <w:abstractNum w:abstractNumId="24" w15:restartNumberingAfterBreak="0">
     <w:nsid w:val="79534980"/>
     <w:multiLevelType w:val="multilevel"/>
     <w:tmpl w:val="E59AD108"/>
@@ -19582,7 +19901,7 @@
     </w:lvl>
   </w:abstractNum>
   <w:num w:numId="1">
-    <w:abstractNumId w:val="18"/>
+    <w:abstractNumId w:val="19"/>
   </w:num>
   <w:num w:numId="2">
     <w:abstractNumId w:val="2"/>
@@ -19601,10 +19920,10 @@
     </w:lvlOverride>
   </w:num>
   <w:num w:numId="5">
-    <w:abstractNumId w:val="23"/>
+    <w:abstractNumId w:val="24"/>
   </w:num>
   <w:num w:numId="6">
-    <w:abstractNumId w:val="20"/>
+    <w:abstractNumId w:val="21"/>
   </w:num>
   <w:num w:numId="7">
     <w:abstractNumId w:val="0"/>
@@ -19619,7 +19938,7 @@
     <w:abstractNumId w:val="14"/>
   </w:num>
   <w:num w:numId="11">
-    <w:abstractNumId w:val="19"/>
+    <w:abstractNumId w:val="20"/>
   </w:num>
   <w:num w:numId="12">
     <w:abstractNumId w:val="5"/>
@@ -19632,13 +19951,13 @@
     </w:lvlOverride>
   </w:num>
   <w:num w:numId="13">
-    <w:abstractNumId w:val="21"/>
+    <w:abstractNumId w:val="22"/>
   </w:num>
   <w:num w:numId="14">
-    <w:abstractNumId w:val="16"/>
+    <w:abstractNumId w:val="17"/>
   </w:num>
   <w:num w:numId="15">
-    <w:abstractNumId w:val="16"/>
+    <w:abstractNumId w:val="17"/>
     <w:lvlOverride w:ilvl="1">
       <w:lvl w:ilvl="1">
         <w:numFmt w:val="lowerLetter"/>
@@ -19654,7 +19973,7 @@
     <w:abstractNumId w:val="4"/>
   </w:num>
   <w:num w:numId="18">
-    <w:abstractNumId w:val="17"/>
+    <w:abstractNumId w:val="18"/>
   </w:num>
   <w:num w:numId="19">
     <w:abstractNumId w:val="12"/>
@@ -19663,7 +19982,7 @@
     <w:abstractNumId w:val="7"/>
   </w:num>
   <w:num w:numId="21">
-    <w:abstractNumId w:val="22"/>
+    <w:abstractNumId w:val="23"/>
   </w:num>
   <w:num w:numId="22">
     <w:abstractNumId w:val="11"/>
@@ -19680,11 +19999,14 @@
   <w:num w:numId="26">
     <w:abstractNumId w:val="6"/>
   </w:num>
+  <w:num w:numId="27">
+    <w:abstractNumId w:val="16"/>
+  </w:num>
 </w:numbering>
 </file>
 
 <file path=word/styles.xml><?xml version="1.0" encoding="utf-8"?>
-<w:styles xmlns:mc="http://schemas.openxmlformats.org/markup-compatibility/2006" xmlns:r="http://schemas.openxmlformats.org/officeDocument/2006/relationships" xmlns:w="http://schemas.openxmlformats.org/wordprocessingml/2006/main" xmlns:w14="http://schemas.microsoft.com/office/word/2010/wordml" xmlns:w15="http://schemas.microsoft.com/office/word/2012/wordml" mc:Ignorable="w14 w15">
+<w:styles xmlns:mc="http://schemas.openxmlformats.org/markup-compatibility/2006" xmlns:r="http://schemas.openxmlformats.org/officeDocument/2006/relationships" xmlns:w="http://schemas.openxmlformats.org/wordprocessingml/2006/main" xmlns:w14="http://schemas.microsoft.com/office/word/2010/wordml" xmlns:w15="http://schemas.microsoft.com/office/word/2012/wordml" xmlns:w16se="http://schemas.microsoft.com/office/word/2015/wordml/symex" mc:Ignorable="w14 w15 w16se">
   <w:docDefaults>
     <w:rPrDefault>
       <w:rPr>
